--- a/students/norbu/adding tables steps (3).docx
+++ b/students/norbu/adding tables steps (3).docx
@@ -155,7 +155,20 @@
         </w:numPr>
       </w:pPr>
       <w:r>
-        <w:t xml:space="preserve"> Changes are updated on the students table.</w:t>
+        <w:t xml:space="preserve"> Changes are updated on the </w:t>
+      </w:r>
+      <w:proofErr w:type="gramStart"/>
+      <w:r>
+        <w:t>students</w:t>
+      </w:r>
+      <w:proofErr w:type="gramEnd"/>
+      <w:r>
+        <w:t xml:space="preserve"> table.</w:t>
+      </w:r>
+    </w:p>
+    <w:p>
+      <w:r>
+        <w:t>completed</w:t>
       </w:r>
     </w:p>
     <w:sectPr>

--- a/students/norbu/adding tables steps (3).docx
+++ b/students/norbu/adding tables steps (3).docx
@@ -168,7 +168,13 @@
     </w:p>
     <w:p>
       <w:r>
-        <w:t>completed</w:t>
+        <w:t>C</w:t>
+      </w:r>
+      <w:r>
+        <w:t>ompleted</w:t>
+      </w:r>
+      <w:r>
+        <w:t>.</w:t>
       </w:r>
     </w:p>
     <w:sectPr>

--- a/students/norbu/adding tables steps (3).docx
+++ b/students/norbu/adding tables steps (3).docx
@@ -90,6 +90,9 @@
       </w:pPr>
       <w:r>
         <w:t>On the grid double clicked to edit</w:t>
+      </w:r>
+      <w:r>
+        <w:t>.</w:t>
       </w:r>
     </w:p>
     <w:p>
